--- a/Queries para mysql1.docx
+++ b/Queries para mysql1.docx
@@ -99,12 +99,11 @@
         </w:rPr>
       </w:pPr>
       <w:bookmarkStart w:id="0" w:name="OLE_LINK6"/>
-      <w:r>
-        <w:rPr>
-          <w:lang w:val="en-US"/>
-        </w:rPr>
+      <w:bookmarkStart w:id="1" w:name="OLE_LINK3"/>
+      <w:r>
         <w:t xml:space="preserve"> </w:t>
       </w:r>
+      <w:bookmarkStart w:id="2" w:name="OLE_LINK2"/>
       <w:r>
         <w:rPr>
           <w:lang w:val="en-US"/>
@@ -200,6 +199,8 @@
         <w:t xml:space="preserve"> ;</w:t>
       </w:r>
     </w:p>
+    <w:bookmarkEnd w:id="1"/>
+    <w:bookmarkEnd w:id="2"/>
     <w:p>
       <w:pPr>
         <w:ind w:left="360"/>
@@ -258,7 +259,7 @@
           <w:lang w:val="en-US"/>
         </w:rPr>
       </w:pPr>
-      <w:bookmarkStart w:id="1" w:name="OLE_LINK7"/>
+      <w:bookmarkStart w:id="3" w:name="OLE_LINK7"/>
       <w:bookmarkEnd w:id="0"/>
       <w:r>
         <w:rPr>
@@ -371,7 +372,7 @@
         <w:t>);</w:t>
       </w:r>
     </w:p>
-    <w:bookmarkEnd w:id="1"/>
+    <w:bookmarkEnd w:id="3"/>
     <w:p>
       <w:pPr>
         <w:pStyle w:val="ListParagraph"/>
@@ -400,6 +401,7 @@
           <w:lang w:val="en-US"/>
         </w:rPr>
       </w:pPr>
+      <w:bookmarkStart w:id="4" w:name="OLE_LINK4"/>
       <w:r>
         <w:rPr>
           <w:lang w:val="en-US"/>
@@ -593,6 +595,7 @@
         <w:t>;</w:t>
       </w:r>
     </w:p>
+    <w:bookmarkEnd w:id="4"/>
     <w:p>
       <w:pPr>
         <w:pStyle w:val="ListParagraph"/>
@@ -628,11 +631,12 @@
           <w:lang w:val="en-US"/>
         </w:rPr>
       </w:pPr>
-      <w:r>
-        <w:rPr>
-          <w:lang w:val="en-US"/>
-        </w:rPr>
-        <w:t xml:space="preserve">select  </w:t>
+      <w:bookmarkStart w:id="5" w:name="OLE_LINK5"/>
+      <w:r>
+        <w:rPr>
+          <w:lang w:val="en-US"/>
+        </w:rPr>
+        <w:t xml:space="preserve">select </w:t>
       </w:r>
       <w:proofErr w:type="spellStart"/>
       <w:r>
@@ -646,13 +650,7 @@
         <w:rPr>
           <w:lang w:val="en-US"/>
         </w:rPr>
-        <w:t>(a.id)</w:t>
-      </w:r>
-      <w:r>
-        <w:rPr>
-          <w:lang w:val="en-US"/>
-        </w:rPr>
-        <w:t xml:space="preserve"> as </w:t>
+        <w:t xml:space="preserve">(a.id) as </w:t>
       </w:r>
       <w:proofErr w:type="spellStart"/>
       <w:r>
@@ -680,14 +678,7 @@
         <w:rPr>
           <w:lang w:val="en-US"/>
         </w:rPr>
-        <w:t xml:space="preserve"> as a left join</w:t>
-      </w:r>
-      <w:bookmarkStart w:id="2" w:name="OLE_LINK8"/>
-      <w:r>
-        <w:rPr>
-          <w:lang w:val="en-US"/>
-        </w:rPr>
-        <w:t xml:space="preserve"> </w:t>
+        <w:t xml:space="preserve"> as a left join </w:t>
       </w:r>
       <w:proofErr w:type="spellStart"/>
       <w:r>
@@ -757,28 +748,7 @@
         <w:rPr>
           <w:lang w:val="en-US"/>
         </w:rPr>
-        <w:t xml:space="preserve">) </w:t>
-      </w:r>
-      <w:bookmarkEnd w:id="2"/>
-      <w:r>
-        <w:rPr>
-          <w:lang w:val="en-US"/>
-        </w:rPr>
-        <w:t xml:space="preserve">group by </w:t>
-      </w:r>
-      <w:proofErr w:type="spellStart"/>
-      <w:r>
-        <w:rPr>
-          <w:lang w:val="en-US"/>
-        </w:rPr>
-        <w:t>a.country</w:t>
-      </w:r>
-      <w:proofErr w:type="spellEnd"/>
-      <w:r>
-        <w:rPr>
-          <w:lang w:val="en-US"/>
-        </w:rPr>
-        <w:t xml:space="preserve">, </w:t>
+        <w:t xml:space="preserve">) group by </w:t>
       </w:r>
       <w:proofErr w:type="spellStart"/>
       <w:r>
@@ -799,28 +769,17 @@
         <w:rPr>
           <w:lang w:val="en-US"/>
         </w:rPr>
-        <w:t>a.country</w:t>
-      </w:r>
-      <w:proofErr w:type="spellEnd"/>
-      <w:r>
-        <w:rPr>
-          <w:lang w:val="en-US"/>
-        </w:rPr>
-        <w:t xml:space="preserve"> DESC</w:t>
-      </w:r>
-      <w:r>
-        <w:rPr>
-          <w:lang w:val="en-US"/>
-        </w:rPr>
-        <w:t xml:space="preserve"> limit 1</w:t>
-      </w:r>
-      <w:r>
-        <w:rPr>
-          <w:lang w:val="en-US"/>
-        </w:rPr>
-        <w:t>;</w:t>
-      </w:r>
-    </w:p>
+        <w:t>num_usuarios</w:t>
+      </w:r>
+      <w:proofErr w:type="spellEnd"/>
+      <w:r>
+        <w:rPr>
+          <w:lang w:val="en-US"/>
+        </w:rPr>
+        <w:t xml:space="preserve"> DESC limit 1;</w:t>
+      </w:r>
+    </w:p>
+    <w:bookmarkEnd w:id="5"/>
     <w:p>
       <w:pPr>
         <w:pStyle w:val="ListParagraph"/>
@@ -1898,15 +1857,6 @@
   </w:num>
   <w:num w:numId="2">
     <w:abstractNumId w:val="1"/>
-    <w:lvlOverride w:ilvl="0"/>
-    <w:lvlOverride w:ilvl="1"/>
-    <w:lvlOverride w:ilvl="2"/>
-    <w:lvlOverride w:ilvl="3"/>
-    <w:lvlOverride w:ilvl="4"/>
-    <w:lvlOverride w:ilvl="5"/>
-    <w:lvlOverride w:ilvl="6"/>
-    <w:lvlOverride w:ilvl="7"/>
-    <w:lvlOverride w:ilvl="8"/>
   </w:num>
   <w:num w:numId="3">
     <w:abstractNumId w:val="0"/>

--- a/Queries para mysql1.docx
+++ b/Queries para mysql1.docx
@@ -54,6 +54,7 @@
         <w:t xml:space="preserve"> para saber a </w:t>
       </w:r>
       <w:proofErr w:type="spellStart"/>
+      <w:proofErr w:type="gramStart"/>
       <w:r>
         <w:rPr>
           <w:b/>
@@ -74,20 +75,28 @@
           <w:b/>
           <w:bCs/>
         </w:rPr>
-        <w:t xml:space="preserve"> continente pertenece cada usuario</w:t>
-      </w:r>
+        <w:t xml:space="preserve"> continente</w:t>
+      </w:r>
+      <w:proofErr w:type="gramEnd"/>
       <w:r>
         <w:rPr>
           <w:b/>
           <w:bCs/>
         </w:rPr>
-        <w:t xml:space="preserve"> es</w:t>
+        <w:t xml:space="preserve"> pertenece cada usuario</w:t>
       </w:r>
       <w:r>
         <w:rPr>
           <w:b/>
           <w:bCs/>
         </w:rPr>
+        <w:t xml:space="preserve"> es</w:t>
+      </w:r>
+      <w:r>
+        <w:rPr>
+          <w:b/>
+          <w:bCs/>
+        </w:rPr>
         <w:t>.</w:t>
       </w:r>
     </w:p>
@@ -99,11 +108,9 @@
         </w:rPr>
       </w:pPr>
       <w:bookmarkStart w:id="0" w:name="OLE_LINK6"/>
-      <w:bookmarkStart w:id="1" w:name="OLE_LINK3"/>
       <w:r>
         <w:t xml:space="preserve"> </w:t>
       </w:r>
-      <w:bookmarkStart w:id="2" w:name="OLE_LINK2"/>
       <w:r>
         <w:rPr>
           <w:lang w:val="en-US"/>
@@ -117,6 +124,7 @@
         <w:t xml:space="preserve">elect a.id, </w:t>
       </w:r>
       <w:proofErr w:type="spellStart"/>
+      <w:proofErr w:type="gramStart"/>
       <w:r>
         <w:rPr>
           <w:lang w:val="en-US"/>
@@ -124,6 +132,7 @@
         <w:t>b.continente</w:t>
       </w:r>
       <w:proofErr w:type="spellEnd"/>
+      <w:proofErr w:type="gramEnd"/>
       <w:r>
         <w:rPr>
           <w:lang w:val="en-US"/>
@@ -199,8 +208,6 @@
         <w:t xml:space="preserve"> ;</w:t>
       </w:r>
     </w:p>
-    <w:bookmarkEnd w:id="1"/>
-    <w:bookmarkEnd w:id="2"/>
     <w:p>
       <w:pPr>
         <w:ind w:left="360"/>
@@ -259,7 +266,7 @@
           <w:lang w:val="en-US"/>
         </w:rPr>
       </w:pPr>
-      <w:bookmarkStart w:id="3" w:name="OLE_LINK7"/>
+      <w:bookmarkStart w:id="1" w:name="OLE_LINK7"/>
       <w:bookmarkEnd w:id="0"/>
       <w:r>
         <w:rPr>
@@ -274,6 +281,7 @@
         <w:t xml:space="preserve">elect a.id, </w:t>
       </w:r>
       <w:proofErr w:type="spellStart"/>
+      <w:proofErr w:type="gramStart"/>
       <w:r>
         <w:rPr>
           <w:lang w:val="en-US"/>
@@ -281,6 +289,7 @@
         <w:t>b.nombre</w:t>
       </w:r>
       <w:proofErr w:type="spellEnd"/>
+      <w:proofErr w:type="gramEnd"/>
       <w:r>
         <w:rPr>
           <w:lang w:val="en-US"/>
@@ -372,7 +381,7 @@
         <w:t>);</w:t>
       </w:r>
     </w:p>
-    <w:bookmarkEnd w:id="3"/>
+    <w:bookmarkEnd w:id="1"/>
     <w:p>
       <w:pPr>
         <w:pStyle w:val="ListParagraph"/>
@@ -401,7 +410,6 @@
           <w:lang w:val="en-US"/>
         </w:rPr>
       </w:pPr>
-      <w:bookmarkStart w:id="4" w:name="OLE_LINK4"/>
       <w:r>
         <w:rPr>
           <w:lang w:val="en-US"/>
@@ -415,6 +423,7 @@
         <w:t xml:space="preserve">elect </w:t>
       </w:r>
       <w:proofErr w:type="spellStart"/>
+      <w:proofErr w:type="gramStart"/>
       <w:r>
         <w:rPr>
           <w:lang w:val="en-US"/>
@@ -422,6 +431,7 @@
         <w:t>a.country</w:t>
       </w:r>
       <w:proofErr w:type="spellEnd"/>
+      <w:proofErr w:type="gramEnd"/>
       <w:r>
         <w:rPr>
           <w:lang w:val="en-US"/>
@@ -595,7 +605,6 @@
         <w:t>;</w:t>
       </w:r>
     </w:p>
-    <w:bookmarkEnd w:id="4"/>
     <w:p>
       <w:pPr>
         <w:pStyle w:val="ListParagraph"/>
@@ -621,8 +630,17 @@
           <w:b/>
           <w:bCs/>
         </w:rPr>
-        <w:t>a nivel mundial :</w:t>
-      </w:r>
+        <w:t xml:space="preserve">a nivel </w:t>
+      </w:r>
+      <w:proofErr w:type="gramStart"/>
+      <w:r>
+        <w:rPr>
+          <w:b/>
+          <w:bCs/>
+        </w:rPr>
+        <w:t>mundial :</w:t>
+      </w:r>
+      <w:proofErr w:type="gramEnd"/>
     </w:p>
     <w:p>
       <w:pPr>
@@ -631,26 +649,39 @@
           <w:lang w:val="en-US"/>
         </w:rPr>
       </w:pPr>
-      <w:bookmarkStart w:id="5" w:name="OLE_LINK5"/>
-      <w:r>
-        <w:rPr>
-          <w:lang w:val="en-US"/>
-        </w:rPr>
-        <w:t xml:space="preserve">select </w:t>
-      </w:r>
-      <w:proofErr w:type="spellStart"/>
-      <w:r>
-        <w:rPr>
-          <w:lang w:val="en-US"/>
-        </w:rPr>
-        <w:t>b.nombre,count</w:t>
-      </w:r>
-      <w:proofErr w:type="spellEnd"/>
-      <w:r>
-        <w:rPr>
-          <w:lang w:val="en-US"/>
-        </w:rPr>
-        <w:t xml:space="preserve">(a.id) as </w:t>
+      <w:proofErr w:type="gramStart"/>
+      <w:r>
+        <w:rPr>
+          <w:lang w:val="en-US"/>
+        </w:rPr>
+        <w:t xml:space="preserve">select  </w:t>
+      </w:r>
+      <w:proofErr w:type="spellStart"/>
+      <w:r>
+        <w:rPr>
+          <w:lang w:val="en-US"/>
+        </w:rPr>
+        <w:t>b</w:t>
+      </w:r>
+      <w:proofErr w:type="gramEnd"/>
+      <w:r>
+        <w:rPr>
+          <w:lang w:val="en-US"/>
+        </w:rPr>
+        <w:t>.nombre,count</w:t>
+      </w:r>
+      <w:proofErr w:type="spellEnd"/>
+      <w:r>
+        <w:rPr>
+          <w:lang w:val="en-US"/>
+        </w:rPr>
+        <w:t>(a.id)</w:t>
+      </w:r>
+      <w:r>
+        <w:rPr>
+          <w:lang w:val="en-US"/>
+        </w:rPr>
+        <w:t xml:space="preserve"> as </w:t>
       </w:r>
       <w:proofErr w:type="spellStart"/>
       <w:r>
@@ -678,7 +709,14 @@
         <w:rPr>
           <w:lang w:val="en-US"/>
         </w:rPr>
-        <w:t xml:space="preserve"> as a left join </w:t>
+        <w:t xml:space="preserve"> as a left join</w:t>
+      </w:r>
+      <w:bookmarkStart w:id="2" w:name="OLE_LINK8"/>
+      <w:r>
+        <w:rPr>
+          <w:lang w:val="en-US"/>
+        </w:rPr>
+        <w:t xml:space="preserve"> </w:t>
       </w:r>
       <w:proofErr w:type="spellStart"/>
       <w:r>
@@ -748,7 +786,14 @@
         <w:rPr>
           <w:lang w:val="en-US"/>
         </w:rPr>
-        <w:t xml:space="preserve">) group by </w:t>
+        <w:t xml:space="preserve">) </w:t>
+      </w:r>
+      <w:bookmarkEnd w:id="2"/>
+      <w:r>
+        <w:rPr>
+          <w:lang w:val="en-US"/>
+        </w:rPr>
+        <w:t xml:space="preserve">group by </w:t>
       </w:r>
       <w:proofErr w:type="spellStart"/>
       <w:r>
@@ -769,17 +814,22 @@
         <w:rPr>
           <w:lang w:val="en-US"/>
         </w:rPr>
-        <w:t>num_usuarios</w:t>
-      </w:r>
-      <w:proofErr w:type="spellEnd"/>
-      <w:r>
-        <w:rPr>
-          <w:lang w:val="en-US"/>
-        </w:rPr>
-        <w:t xml:space="preserve"> DESC limit 1;</w:t>
-      </w:r>
-    </w:p>
-    <w:bookmarkEnd w:id="5"/>
+        <w:t>a.country</w:t>
+      </w:r>
+      <w:proofErr w:type="spellEnd"/>
+      <w:r>
+        <w:rPr>
+          <w:lang w:val="en-US"/>
+        </w:rPr>
+        <w:t xml:space="preserve"> DESC limit 1</w:t>
+      </w:r>
+      <w:r>
+        <w:rPr>
+          <w:lang w:val="en-US"/>
+        </w:rPr>
+        <w:t>;</w:t>
+      </w:r>
+    </w:p>
     <w:p>
       <w:pPr>
         <w:pStyle w:val="ListParagraph"/>
@@ -813,13 +863,21 @@
         <w:t xml:space="preserve">El continente </w:t>
       </w:r>
       <w:r>
-        <w:t xml:space="preserve">con menos </w:t>
+        <w:t xml:space="preserve">con </w:t>
+      </w:r>
+      <w:proofErr w:type="gramStart"/>
+      <w:r>
+        <w:t xml:space="preserve">menos </w:t>
       </w:r>
       <w:r>
         <w:t xml:space="preserve"> </w:t>
       </w:r>
       <w:r>
-        <w:t>reproducciones sería el que más necesitaría p</w:t>
+        <w:t>reproducciones</w:t>
+      </w:r>
+      <w:proofErr w:type="gramEnd"/>
+      <w:r>
+        <w:t xml:space="preserve"> sería el que más necesitaría p</w:t>
       </w:r>
       <w:r>
         <w:t>ublicitar</w:t>
@@ -833,6 +891,9 @@
         </w:rPr>
       </w:pPr>
       <w:r>
+        <w:rPr>
+          <w:lang w:val="en-US"/>
+        </w:rPr>
         <w:t xml:space="preserve"> </w:t>
       </w:r>
       <w:r>
@@ -842,6 +903,7 @@
         <w:t xml:space="preserve">Select </w:t>
       </w:r>
       <w:proofErr w:type="spellStart"/>
+      <w:proofErr w:type="gramStart"/>
       <w:r>
         <w:rPr>
           <w:lang w:val="en-US"/>
@@ -849,6 +911,13 @@
         <w:t>c.continente</w:t>
       </w:r>
       <w:proofErr w:type="spellEnd"/>
+      <w:proofErr w:type="gramEnd"/>
+      <w:r>
+        <w:rPr>
+          <w:lang w:val="en-US"/>
+        </w:rPr>
+        <w:t>,</w:t>
+      </w:r>
       <w:r>
         <w:rPr>
           <w:lang w:val="en-US"/>
@@ -856,6 +925,12 @@
         <w:t xml:space="preserve"> count(</w:t>
       </w:r>
       <w:proofErr w:type="spellStart"/>
+      <w:r>
+        <w:rPr>
+          <w:lang w:val="en-US"/>
+        </w:rPr>
+        <w:t>a.</w:t>
+      </w:r>
       <w:r>
         <w:rPr>
           <w:lang w:val="en-US"/>
@@ -1518,7 +1593,14 @@
         <w:rPr>
           <w:lang w:val="en-US"/>
         </w:rPr>
-        <w:t>_standard</w:t>
+        <w:t>_</w:t>
+      </w:r>
+      <w:proofErr w:type="gramStart"/>
+      <w:r>
+        <w:rPr>
+          <w:lang w:val="en-US"/>
+        </w:rPr>
+        <w:t>standard</w:t>
       </w:r>
       <w:proofErr w:type="spellEnd"/>
       <w:r>
@@ -1527,6 +1609,7 @@
         </w:rPr>
         <w:t xml:space="preserve"> ;</w:t>
       </w:r>
+      <w:proofErr w:type="gramEnd"/>
     </w:p>
     <w:p>
       <w:pPr>

--- a/Queries para mysql1.docx
+++ b/Queries para mysql1.docx
@@ -35,177 +35,76 @@
           <w:b/>
           <w:bCs/>
         </w:rPr>
-        <w:t xml:space="preserve">La </w:t>
-      </w:r>
-      <w:proofErr w:type="spellStart"/>
+        <w:t xml:space="preserve">La query para saber a que </w:t>
+      </w:r>
       <w:r>
         <w:rPr>
           <w:b/>
           <w:bCs/>
         </w:rPr>
-        <w:t>query</w:t>
-      </w:r>
-      <w:proofErr w:type="spellEnd"/>
+        <w:t xml:space="preserve"> continente pertenece cada usuario</w:t>
+      </w:r>
       <w:r>
         <w:rPr>
           <w:b/>
           <w:bCs/>
         </w:rPr>
-        <w:t xml:space="preserve"> para saber a </w:t>
-      </w:r>
-      <w:proofErr w:type="spellStart"/>
-      <w:proofErr w:type="gramStart"/>
+        <w:t xml:space="preserve"> es</w:t>
+      </w:r>
       <w:r>
         <w:rPr>
           <w:b/>
           <w:bCs/>
         </w:rPr>
-        <w:t>que</w:t>
-      </w:r>
-      <w:proofErr w:type="spellEnd"/>
-      <w:r>
-        <w:rPr>
-          <w:b/>
-          <w:bCs/>
-        </w:rPr>
+        <w:t>.</w:t>
+      </w:r>
+    </w:p>
+    <w:p>
+      <w:pPr>
+        <w:ind w:left="360"/>
+        <w:rPr>
+          <w:lang w:val="en-US"/>
+        </w:rPr>
+      </w:pPr>
+      <w:bookmarkStart w:id="0" w:name="OLE_LINK6"/>
+      <w:r>
         <w:t xml:space="preserve"> </w:t>
       </w:r>
       <w:r>
         <w:rPr>
-          <w:b/>
-          <w:bCs/>
-        </w:rPr>
-        <w:t xml:space="preserve"> continente</w:t>
-      </w:r>
-      <w:proofErr w:type="gramEnd"/>
-      <w:r>
-        <w:rPr>
-          <w:b/>
-          <w:bCs/>
-        </w:rPr>
-        <w:t xml:space="preserve"> pertenece cada usuario</w:t>
-      </w:r>
-      <w:r>
-        <w:rPr>
-          <w:b/>
-          <w:bCs/>
-        </w:rPr>
-        <w:t xml:space="preserve"> es</w:t>
-      </w:r>
-      <w:r>
-        <w:rPr>
-          <w:b/>
-          <w:bCs/>
-        </w:rPr>
-        <w:t>.</w:t>
-      </w:r>
-    </w:p>
-    <w:p>
-      <w:pPr>
-        <w:ind w:left="360"/>
-        <w:rPr>
-          <w:lang w:val="en-US"/>
-        </w:rPr>
-      </w:pPr>
-      <w:bookmarkStart w:id="0" w:name="OLE_LINK6"/>
-      <w:r>
+          <w:lang w:val="en-US"/>
+        </w:rPr>
+        <w:t>S</w:t>
+      </w:r>
+      <w:r>
+        <w:rPr>
+          <w:lang w:val="en-US"/>
+        </w:rPr>
+        <w:t>elect a.id, b.continente from useridprofile as a left join paises</w:t>
+      </w:r>
+      <w:r>
+        <w:rPr>
+          <w:lang w:val="en-US"/>
+        </w:rPr>
+        <w:t>_standard</w:t>
+      </w:r>
+      <w:r>
+        <w:rPr>
+          <w:lang w:val="en-US"/>
+        </w:rPr>
+        <w:t xml:space="preserve"> as b on</w:t>
+      </w:r>
+      <w:r>
+        <w:rPr>
+          <w:lang w:val="en-US"/>
+        </w:rPr>
         <w:t xml:space="preserve"> </w:t>
       </w:r>
       <w:r>
         <w:rPr>
           <w:lang w:val="en-US"/>
         </w:rPr>
-        <w:t>S</w:t>
-      </w:r>
-      <w:r>
-        <w:rPr>
-          <w:lang w:val="en-US"/>
-        </w:rPr>
-        <w:t xml:space="preserve">elect a.id, </w:t>
-      </w:r>
-      <w:proofErr w:type="spellStart"/>
-      <w:proofErr w:type="gramStart"/>
-      <w:r>
-        <w:rPr>
-          <w:lang w:val="en-US"/>
-        </w:rPr>
-        <w:t>b.continente</w:t>
-      </w:r>
-      <w:proofErr w:type="spellEnd"/>
-      <w:proofErr w:type="gramEnd"/>
-      <w:r>
-        <w:rPr>
-          <w:lang w:val="en-US"/>
-        </w:rPr>
-        <w:t xml:space="preserve"> from </w:t>
-      </w:r>
-      <w:proofErr w:type="spellStart"/>
-      <w:r>
-        <w:rPr>
-          <w:lang w:val="en-US"/>
-        </w:rPr>
-        <w:t>useridprofile</w:t>
-      </w:r>
-      <w:proofErr w:type="spellEnd"/>
-      <w:r>
-        <w:rPr>
-          <w:lang w:val="en-US"/>
-        </w:rPr>
-        <w:t xml:space="preserve"> as a left join </w:t>
-      </w:r>
-      <w:proofErr w:type="spellStart"/>
-      <w:r>
-        <w:rPr>
-          <w:lang w:val="en-US"/>
-        </w:rPr>
-        <w:t>paises</w:t>
-      </w:r>
-      <w:r>
-        <w:rPr>
-          <w:lang w:val="en-US"/>
-        </w:rPr>
-        <w:t>_standard</w:t>
-      </w:r>
-      <w:proofErr w:type="spellEnd"/>
-      <w:r>
-        <w:rPr>
-          <w:lang w:val="en-US"/>
-        </w:rPr>
-        <w:t xml:space="preserve"> as b on</w:t>
-      </w:r>
-      <w:r>
-        <w:rPr>
-          <w:lang w:val="en-US"/>
-        </w:rPr>
-        <w:t xml:space="preserve"> </w:t>
-      </w:r>
-      <w:proofErr w:type="spellStart"/>
-      <w:r>
-        <w:rPr>
-          <w:lang w:val="en-US"/>
-        </w:rPr>
-        <w:t>a.country</w:t>
-      </w:r>
-      <w:proofErr w:type="spellEnd"/>
-      <w:r>
-        <w:rPr>
-          <w:lang w:val="en-US"/>
-        </w:rPr>
-        <w:t>=</w:t>
-      </w:r>
-      <w:proofErr w:type="spellStart"/>
-      <w:r>
-        <w:rPr>
-          <w:lang w:val="en-US"/>
-        </w:rPr>
-        <w:t>b.country</w:t>
-      </w:r>
-      <w:proofErr w:type="spellEnd"/>
-      <w:r>
-        <w:rPr>
-          <w:lang w:val="en-US"/>
-        </w:rPr>
-        <w:t xml:space="preserve"> ;</w:t>
+        <w:t>a.country=b.country ;</w:t>
       </w:r>
     </w:p>
     <w:p>
@@ -245,15 +144,7 @@
         <w:t xml:space="preserve"> </w:t>
       </w:r>
       <w:r>
-        <w:t xml:space="preserve">La </w:t>
-      </w:r>
-      <w:proofErr w:type="spellStart"/>
-      <w:r>
-        <w:t>query</w:t>
-      </w:r>
-      <w:proofErr w:type="spellEnd"/>
-      <w:r>
-        <w:t xml:space="preserve"> que usamos p</w:t>
+        <w:t>La query que usamos p</w:t>
       </w:r>
       <w:r>
         <w:t>ara agrupar los usuarios por su signo</w:t>
@@ -278,107 +169,7 @@
         <w:rPr>
           <w:lang w:val="en-US"/>
         </w:rPr>
-        <w:t xml:space="preserve">elect a.id, </w:t>
-      </w:r>
-      <w:proofErr w:type="spellStart"/>
-      <w:proofErr w:type="gramStart"/>
-      <w:r>
-        <w:rPr>
-          <w:lang w:val="en-US"/>
-        </w:rPr>
-        <w:t>b.nombre</w:t>
-      </w:r>
-      <w:proofErr w:type="spellEnd"/>
-      <w:proofErr w:type="gramEnd"/>
-      <w:r>
-        <w:rPr>
-          <w:lang w:val="en-US"/>
-        </w:rPr>
-        <w:t xml:space="preserve"> from </w:t>
-      </w:r>
-      <w:proofErr w:type="spellStart"/>
-      <w:r>
-        <w:rPr>
-          <w:lang w:val="en-US"/>
-        </w:rPr>
-        <w:t>useridprofile</w:t>
-      </w:r>
-      <w:proofErr w:type="spellEnd"/>
-      <w:r>
-        <w:rPr>
-          <w:lang w:val="en-US"/>
-        </w:rPr>
-        <w:t xml:space="preserve"> as a left join </w:t>
-      </w:r>
-      <w:proofErr w:type="spellStart"/>
-      <w:r>
-        <w:rPr>
-          <w:lang w:val="en-US"/>
-        </w:rPr>
-        <w:t>horoscopos</w:t>
-      </w:r>
-      <w:proofErr w:type="spellEnd"/>
-      <w:r>
-        <w:rPr>
-          <w:lang w:val="en-US"/>
-        </w:rPr>
-        <w:t xml:space="preserve"> as b on month(</w:t>
-      </w:r>
-      <w:proofErr w:type="spellStart"/>
-      <w:r>
-        <w:rPr>
-          <w:lang w:val="en-US"/>
-        </w:rPr>
-        <w:t>a.registered</w:t>
-      </w:r>
-      <w:proofErr w:type="spellEnd"/>
-      <w:r>
-        <w:rPr>
-          <w:lang w:val="en-US"/>
-        </w:rPr>
-        <w:t>) &gt;= month(</w:t>
-      </w:r>
-      <w:proofErr w:type="spellStart"/>
-      <w:r>
-        <w:rPr>
-          <w:lang w:val="en-US"/>
-        </w:rPr>
-        <w:t>b.fechaDesde</w:t>
-      </w:r>
-      <w:proofErr w:type="spellEnd"/>
-      <w:r>
-        <w:rPr>
-          <w:lang w:val="en-US"/>
-        </w:rPr>
-        <w:t>) and month(</w:t>
-      </w:r>
-      <w:proofErr w:type="spellStart"/>
-      <w:r>
-        <w:rPr>
-          <w:lang w:val="en-US"/>
-        </w:rPr>
-        <w:t>a.registered</w:t>
-      </w:r>
-      <w:proofErr w:type="spellEnd"/>
-      <w:r>
-        <w:rPr>
-          <w:lang w:val="en-US"/>
-        </w:rPr>
-        <w:t>)&lt;=month(</w:t>
-      </w:r>
-      <w:proofErr w:type="spellStart"/>
-      <w:r>
-        <w:rPr>
-          <w:lang w:val="en-US"/>
-        </w:rPr>
-        <w:t>b.fechaHasta</w:t>
-      </w:r>
-      <w:proofErr w:type="spellEnd"/>
-      <w:r>
-        <w:rPr>
-          <w:lang w:val="en-US"/>
-        </w:rPr>
-        <w:t>);</w:t>
+        <w:t>elect a.id, b.nombre from useridprofile as a left join horoscopos as b on month(a.registered) &gt;= month(b.fechaDesde) and month(a.registered)&lt;=month(b.fechaHasta);</w:t>
       </w:r>
     </w:p>
     <w:bookmarkEnd w:id="1"/>
@@ -420,178 +211,20 @@
         <w:rPr>
           <w:lang w:val="en-US"/>
         </w:rPr>
-        <w:t xml:space="preserve">elect </w:t>
-      </w:r>
-      <w:proofErr w:type="spellStart"/>
-      <w:proofErr w:type="gramStart"/>
-      <w:r>
-        <w:rPr>
-          <w:lang w:val="en-US"/>
-        </w:rPr>
-        <w:t>a.country</w:t>
-      </w:r>
-      <w:proofErr w:type="spellEnd"/>
-      <w:proofErr w:type="gramEnd"/>
-      <w:r>
-        <w:rPr>
-          <w:lang w:val="en-US"/>
-        </w:rPr>
-        <w:t xml:space="preserve">, </w:t>
-      </w:r>
-      <w:proofErr w:type="spellStart"/>
-      <w:r>
-        <w:rPr>
-          <w:lang w:val="en-US"/>
-        </w:rPr>
-        <w:t>b.nombre,count</w:t>
-      </w:r>
-      <w:proofErr w:type="spellEnd"/>
-      <w:r>
-        <w:rPr>
-          <w:lang w:val="en-US"/>
-        </w:rPr>
-        <w:t>(a.id)</w:t>
-      </w:r>
-      <w:r>
-        <w:rPr>
-          <w:lang w:val="en-US"/>
-        </w:rPr>
-        <w:t xml:space="preserve"> as </w:t>
-      </w:r>
-      <w:proofErr w:type="spellStart"/>
-      <w:r>
-        <w:rPr>
-          <w:lang w:val="en-US"/>
-        </w:rPr>
-        <w:t>num_usuarios</w:t>
-      </w:r>
-      <w:proofErr w:type="spellEnd"/>
-      <w:r>
-        <w:rPr>
-          <w:lang w:val="en-US"/>
-        </w:rPr>
-        <w:t xml:space="preserve"> from </w:t>
-      </w:r>
-      <w:proofErr w:type="spellStart"/>
-      <w:r>
-        <w:rPr>
-          <w:lang w:val="en-US"/>
-        </w:rPr>
-        <w:t>useridprofile</w:t>
-      </w:r>
-      <w:proofErr w:type="spellEnd"/>
-      <w:r>
-        <w:rPr>
-          <w:lang w:val="en-US"/>
-        </w:rPr>
-        <w:t xml:space="preserve"> as a left join </w:t>
-      </w:r>
-      <w:proofErr w:type="spellStart"/>
-      <w:r>
-        <w:rPr>
-          <w:lang w:val="en-US"/>
-        </w:rPr>
-        <w:t>horoscopos</w:t>
-      </w:r>
-      <w:proofErr w:type="spellEnd"/>
-      <w:r>
-        <w:rPr>
-          <w:lang w:val="en-US"/>
-        </w:rPr>
-        <w:t xml:space="preserve"> as b on month(</w:t>
-      </w:r>
-      <w:proofErr w:type="spellStart"/>
-      <w:r>
-        <w:rPr>
-          <w:lang w:val="en-US"/>
-        </w:rPr>
-        <w:t>a.registered</w:t>
-      </w:r>
-      <w:proofErr w:type="spellEnd"/>
-      <w:r>
-        <w:rPr>
-          <w:lang w:val="en-US"/>
-        </w:rPr>
-        <w:t>) &gt;= month(</w:t>
-      </w:r>
-      <w:proofErr w:type="spellStart"/>
-      <w:r>
-        <w:rPr>
-          <w:lang w:val="en-US"/>
-        </w:rPr>
-        <w:t>b.fechaDesde</w:t>
-      </w:r>
-      <w:proofErr w:type="spellEnd"/>
-      <w:r>
-        <w:rPr>
-          <w:lang w:val="en-US"/>
-        </w:rPr>
-        <w:t>) and month(</w:t>
-      </w:r>
-      <w:proofErr w:type="spellStart"/>
-      <w:r>
-        <w:rPr>
-          <w:lang w:val="en-US"/>
-        </w:rPr>
-        <w:t>a.registered</w:t>
-      </w:r>
-      <w:proofErr w:type="spellEnd"/>
-      <w:r>
-        <w:rPr>
-          <w:lang w:val="en-US"/>
-        </w:rPr>
-        <w:t>)&lt;=month(</w:t>
-      </w:r>
-      <w:proofErr w:type="spellStart"/>
-      <w:r>
-        <w:rPr>
-          <w:lang w:val="en-US"/>
-        </w:rPr>
-        <w:t>b.fechaHasta</w:t>
-      </w:r>
-      <w:proofErr w:type="spellEnd"/>
-      <w:r>
-        <w:rPr>
-          <w:lang w:val="en-US"/>
-        </w:rPr>
-        <w:t xml:space="preserve">) group by </w:t>
-      </w:r>
-      <w:proofErr w:type="spellStart"/>
-      <w:r>
-        <w:rPr>
-          <w:lang w:val="en-US"/>
-        </w:rPr>
-        <w:t>a.country</w:t>
-      </w:r>
-      <w:proofErr w:type="spellEnd"/>
-      <w:r>
-        <w:rPr>
-          <w:lang w:val="en-US"/>
-        </w:rPr>
-        <w:t xml:space="preserve">, </w:t>
-      </w:r>
-      <w:proofErr w:type="spellStart"/>
-      <w:r>
-        <w:rPr>
-          <w:lang w:val="en-US"/>
-        </w:rPr>
-        <w:t>b.nombre</w:t>
-      </w:r>
-      <w:proofErr w:type="spellEnd"/>
-      <w:r>
-        <w:rPr>
-          <w:lang w:val="en-US"/>
-        </w:rPr>
-        <w:t xml:space="preserve"> order by </w:t>
-      </w:r>
-      <w:proofErr w:type="spellStart"/>
-      <w:r>
-        <w:rPr>
-          <w:lang w:val="en-US"/>
-        </w:rPr>
-        <w:t>a.country</w:t>
-      </w:r>
-      <w:proofErr w:type="spellEnd"/>
+        <w:t>elect a.country, b.nombre,count(a.id)</w:t>
+      </w:r>
+      <w:r>
+        <w:rPr>
+          <w:lang w:val="en-US"/>
+        </w:rPr>
+        <w:t xml:space="preserve"> as num_usuarios</w:t>
+      </w:r>
+      <w:r>
+        <w:rPr>
+          <w:lang w:val="en-US"/>
+        </w:rPr>
+        <w:t xml:space="preserve"> from useridprofile as a left join horoscopos as b on month(a.registered) &gt;= month(b.fechaDesde) and month(a.registered)&lt;=month(b.fechaHasta) group by a.country, b.nombre order by a.country</w:t>
+      </w:r>
       <w:r>
         <w:rPr>
           <w:lang w:val="en-US"/>
@@ -630,193 +263,48 @@
           <w:b/>
           <w:bCs/>
         </w:rPr>
-        <w:t xml:space="preserve">a nivel </w:t>
-      </w:r>
-      <w:proofErr w:type="gramStart"/>
-      <w:r>
-        <w:rPr>
-          <w:b/>
-          <w:bCs/>
-        </w:rPr>
-        <w:t>mundial :</w:t>
-      </w:r>
-      <w:proofErr w:type="gramEnd"/>
-    </w:p>
-    <w:p>
-      <w:pPr>
-        <w:spacing w:before="200" w:line="256" w:lineRule="auto"/>
-        <w:rPr>
-          <w:lang w:val="en-US"/>
-        </w:rPr>
-      </w:pPr>
-      <w:proofErr w:type="gramStart"/>
-      <w:r>
-        <w:rPr>
-          <w:lang w:val="en-US"/>
-        </w:rPr>
-        <w:t xml:space="preserve">select  </w:t>
-      </w:r>
-      <w:proofErr w:type="spellStart"/>
-      <w:r>
-        <w:rPr>
-          <w:lang w:val="en-US"/>
-        </w:rPr>
-        <w:t>b</w:t>
-      </w:r>
-      <w:proofErr w:type="gramEnd"/>
-      <w:r>
-        <w:rPr>
-          <w:lang w:val="en-US"/>
-        </w:rPr>
-        <w:t>.nombre,count</w:t>
-      </w:r>
-      <w:proofErr w:type="spellEnd"/>
-      <w:r>
-        <w:rPr>
-          <w:lang w:val="en-US"/>
-        </w:rPr>
-        <w:t>(a.id)</w:t>
-      </w:r>
-      <w:r>
-        <w:rPr>
-          <w:lang w:val="en-US"/>
-        </w:rPr>
-        <w:t xml:space="preserve"> as </w:t>
-      </w:r>
-      <w:proofErr w:type="spellStart"/>
-      <w:r>
-        <w:rPr>
-          <w:lang w:val="en-US"/>
-        </w:rPr>
-        <w:t>num_usuarios</w:t>
-      </w:r>
-      <w:proofErr w:type="spellEnd"/>
-      <w:r>
-        <w:rPr>
-          <w:lang w:val="en-US"/>
-        </w:rPr>
-        <w:t xml:space="preserve"> from </w:t>
-      </w:r>
-      <w:proofErr w:type="spellStart"/>
-      <w:r>
-        <w:rPr>
-          <w:lang w:val="en-US"/>
-        </w:rPr>
-        <w:t>useridprofile</w:t>
-      </w:r>
-      <w:proofErr w:type="spellEnd"/>
-      <w:r>
-        <w:rPr>
-          <w:lang w:val="en-US"/>
-        </w:rPr>
-        <w:t xml:space="preserve"> as a left join</w:t>
+        <w:t>a nivel mundial :</w:t>
+      </w:r>
+    </w:p>
+    <w:p>
+      <w:pPr>
+        <w:spacing w:before="200" w:line="256" w:lineRule="auto"/>
+        <w:rPr>
+          <w:lang w:val="en-US"/>
+        </w:rPr>
+      </w:pPr>
+      <w:r>
+        <w:rPr>
+          <w:lang w:val="en-US"/>
+        </w:rPr>
+        <w:t>select  b.nombre,count(a.id)</w:t>
+      </w:r>
+      <w:r>
+        <w:rPr>
+          <w:lang w:val="en-US"/>
+        </w:rPr>
+        <w:t xml:space="preserve"> as num_usuarios</w:t>
+      </w:r>
+      <w:r>
+        <w:rPr>
+          <w:lang w:val="en-US"/>
+        </w:rPr>
+        <w:t xml:space="preserve"> from useridprofile as a left join</w:t>
       </w:r>
       <w:bookmarkStart w:id="2" w:name="OLE_LINK8"/>
       <w:r>
         <w:rPr>
           <w:lang w:val="en-US"/>
         </w:rPr>
-        <w:t xml:space="preserve"> </w:t>
-      </w:r>
-      <w:proofErr w:type="spellStart"/>
-      <w:r>
-        <w:rPr>
-          <w:lang w:val="en-US"/>
-        </w:rPr>
-        <w:t>horoscopos</w:t>
-      </w:r>
-      <w:proofErr w:type="spellEnd"/>
-      <w:r>
-        <w:rPr>
-          <w:lang w:val="en-US"/>
-        </w:rPr>
-        <w:t xml:space="preserve"> as b on month(</w:t>
-      </w:r>
-      <w:proofErr w:type="spellStart"/>
-      <w:r>
-        <w:rPr>
-          <w:lang w:val="en-US"/>
-        </w:rPr>
-        <w:t>a.registered</w:t>
-      </w:r>
-      <w:proofErr w:type="spellEnd"/>
-      <w:r>
-        <w:rPr>
-          <w:lang w:val="en-US"/>
-        </w:rPr>
-        <w:t>) &gt;= month(</w:t>
-      </w:r>
-      <w:proofErr w:type="spellStart"/>
-      <w:r>
-        <w:rPr>
-          <w:lang w:val="en-US"/>
-        </w:rPr>
-        <w:t>b.fechaDesde</w:t>
-      </w:r>
-      <w:proofErr w:type="spellEnd"/>
-      <w:r>
-        <w:rPr>
-          <w:lang w:val="en-US"/>
-        </w:rPr>
-        <w:t>) and month(</w:t>
-      </w:r>
-      <w:proofErr w:type="spellStart"/>
-      <w:r>
-        <w:rPr>
-          <w:lang w:val="en-US"/>
-        </w:rPr>
-        <w:t>a.registered</w:t>
-      </w:r>
-      <w:proofErr w:type="spellEnd"/>
-      <w:r>
-        <w:rPr>
-          <w:lang w:val="en-US"/>
-        </w:rPr>
-        <w:t>)&lt;=month(</w:t>
-      </w:r>
-      <w:proofErr w:type="spellStart"/>
-      <w:r>
-        <w:rPr>
-          <w:lang w:val="en-US"/>
-        </w:rPr>
-        <w:t>b.fechaHasta</w:t>
-      </w:r>
-      <w:proofErr w:type="spellEnd"/>
-      <w:r>
-        <w:rPr>
-          <w:lang w:val="en-US"/>
-        </w:rPr>
-        <w:t xml:space="preserve">) </w:t>
+        <w:t xml:space="preserve"> horoscopos as b on month(a.registered) &gt;= month(b.fechaDesde) and month(a.registered)&lt;=month(b.fechaHasta) </w:t>
       </w:r>
       <w:bookmarkEnd w:id="2"/>
       <w:r>
         <w:rPr>
           <w:lang w:val="en-US"/>
         </w:rPr>
-        <w:t xml:space="preserve">group by </w:t>
-      </w:r>
-      <w:proofErr w:type="spellStart"/>
-      <w:r>
-        <w:rPr>
-          <w:lang w:val="en-US"/>
-        </w:rPr>
-        <w:t>b.nombre</w:t>
-      </w:r>
-      <w:proofErr w:type="spellEnd"/>
-      <w:r>
-        <w:rPr>
-          <w:lang w:val="en-US"/>
-        </w:rPr>
-        <w:t xml:space="preserve"> order by </w:t>
-      </w:r>
-      <w:proofErr w:type="spellStart"/>
-      <w:r>
-        <w:rPr>
-          <w:lang w:val="en-US"/>
-        </w:rPr>
-        <w:t>a.country</w:t>
-      </w:r>
-      <w:proofErr w:type="spellEnd"/>
+        <w:t>group by b.nombre order by a.country</w:t>
+      </w:r>
       <w:r>
         <w:rPr>
           <w:lang w:val="en-US"/>
@@ -863,21 +351,13 @@
         <w:t xml:space="preserve">El continente </w:t>
       </w:r>
       <w:r>
-        <w:t xml:space="preserve">con </w:t>
-      </w:r>
-      <w:proofErr w:type="gramStart"/>
-      <w:r>
-        <w:t xml:space="preserve">menos </w:t>
+        <w:t xml:space="preserve">con menos </w:t>
       </w:r>
       <w:r>
         <w:t xml:space="preserve"> </w:t>
       </w:r>
       <w:r>
-        <w:t>reproducciones</w:t>
-      </w:r>
-      <w:proofErr w:type="gramEnd"/>
-      <w:r>
-        <w:t xml:space="preserve"> sería el que más necesitaría p</w:t>
+        <w:t>reproducciones sería el que más necesitaría p</w:t>
       </w:r>
       <w:r>
         <w:t>ublicitar</w:t>
@@ -891,254 +371,49 @@
         </w:rPr>
       </w:pPr>
       <w:r>
-        <w:rPr>
-          <w:lang w:val="en-US"/>
-        </w:rPr>
         <w:t xml:space="preserve"> </w:t>
       </w:r>
       <w:r>
         <w:rPr>
           <w:lang w:val="en-US"/>
         </w:rPr>
-        <w:t xml:space="preserve">Select </w:t>
-      </w:r>
-      <w:proofErr w:type="spellStart"/>
-      <w:proofErr w:type="gramStart"/>
+        <w:t>Select c.continente</w:t>
+      </w:r>
+      <w:r>
+        <w:rPr>
+          <w:lang w:val="en-US"/>
+        </w:rPr>
+        <w:t>,</w:t>
+      </w:r>
+      <w:r>
+        <w:rPr>
+          <w:lang w:val="en-US"/>
+        </w:rPr>
+        <w:t xml:space="preserve"> count(</w:t>
+      </w:r>
+      <w:r>
+        <w:rPr>
+          <w:lang w:val="en-US"/>
+        </w:rPr>
+        <w:t>a.</w:t>
+      </w:r>
+      <w:r>
+        <w:rPr>
+          <w:lang w:val="en-US"/>
+        </w:rPr>
+        <w:t xml:space="preserve">musicbrainz_track_id) as reproducciones  from tabla_datos_musicamysql as a left join useridprofile as b on a.userid = b.id left join paises_standard as c on b.country = c.country left join  horoscopos as d on month(b.registered) &gt;= month(d.fechaDesde) and month(b.registered)&lt;=month(d.fechaHasta) group by </w:t>
+      </w:r>
       <w:r>
         <w:rPr>
           <w:lang w:val="en-US"/>
         </w:rPr>
         <w:t>c.continente</w:t>
       </w:r>
-      <w:proofErr w:type="spellEnd"/>
-      <w:proofErr w:type="gramEnd"/>
-      <w:r>
-        <w:rPr>
-          <w:lang w:val="en-US"/>
-        </w:rPr>
-        <w:t>,</w:t>
-      </w:r>
-      <w:r>
-        <w:rPr>
-          <w:lang w:val="en-US"/>
-        </w:rPr>
-        <w:t xml:space="preserve"> count(</w:t>
-      </w:r>
-      <w:proofErr w:type="spellStart"/>
-      <w:r>
-        <w:rPr>
-          <w:lang w:val="en-US"/>
-        </w:rPr>
-        <w:t>a.</w:t>
-      </w:r>
-      <w:r>
-        <w:rPr>
-          <w:lang w:val="en-US"/>
-        </w:rPr>
-        <w:t>musicbrainz_track_id</w:t>
-      </w:r>
-      <w:proofErr w:type="spellEnd"/>
-      <w:r>
-        <w:rPr>
-          <w:lang w:val="en-US"/>
-        </w:rPr>
-        <w:t xml:space="preserve">) as </w:t>
-      </w:r>
-      <w:proofErr w:type="spellStart"/>
-      <w:r>
-        <w:rPr>
-          <w:lang w:val="en-US"/>
-        </w:rPr>
-        <w:t>reproducciones</w:t>
-      </w:r>
-      <w:proofErr w:type="spellEnd"/>
-      <w:r>
-        <w:rPr>
-          <w:lang w:val="en-US"/>
-        </w:rPr>
-        <w:t xml:space="preserve">  from </w:t>
-      </w:r>
-      <w:proofErr w:type="spellStart"/>
-      <w:r>
-        <w:rPr>
-          <w:lang w:val="en-US"/>
-        </w:rPr>
-        <w:t>tabla_datos_musicamysql</w:t>
-      </w:r>
-      <w:proofErr w:type="spellEnd"/>
-      <w:r>
-        <w:rPr>
-          <w:lang w:val="en-US"/>
-        </w:rPr>
-        <w:t xml:space="preserve"> as a left join </w:t>
-      </w:r>
-      <w:proofErr w:type="spellStart"/>
-      <w:r>
-        <w:rPr>
-          <w:lang w:val="en-US"/>
-        </w:rPr>
-        <w:t>useridprofile</w:t>
-      </w:r>
-      <w:proofErr w:type="spellEnd"/>
-      <w:r>
-        <w:rPr>
-          <w:lang w:val="en-US"/>
-        </w:rPr>
-        <w:t xml:space="preserve"> as b on </w:t>
-      </w:r>
-      <w:proofErr w:type="spellStart"/>
-      <w:r>
-        <w:rPr>
-          <w:lang w:val="en-US"/>
-        </w:rPr>
-        <w:t>a.userid</w:t>
-      </w:r>
-      <w:proofErr w:type="spellEnd"/>
-      <w:r>
-        <w:rPr>
-          <w:lang w:val="en-US"/>
-        </w:rPr>
-        <w:t xml:space="preserve"> = b.id left join </w:t>
-      </w:r>
-      <w:proofErr w:type="spellStart"/>
-      <w:r>
-        <w:rPr>
-          <w:lang w:val="en-US"/>
-        </w:rPr>
-        <w:t>paises_standard</w:t>
-      </w:r>
-      <w:proofErr w:type="spellEnd"/>
-      <w:r>
-        <w:rPr>
-          <w:lang w:val="en-US"/>
-        </w:rPr>
-        <w:t xml:space="preserve"> as c on </w:t>
-      </w:r>
-      <w:proofErr w:type="spellStart"/>
-      <w:r>
-        <w:rPr>
-          <w:lang w:val="en-US"/>
-        </w:rPr>
-        <w:t>b.country</w:t>
-      </w:r>
-      <w:proofErr w:type="spellEnd"/>
-      <w:r>
-        <w:rPr>
-          <w:lang w:val="en-US"/>
-        </w:rPr>
-        <w:t xml:space="preserve"> = </w:t>
-      </w:r>
-      <w:proofErr w:type="spellStart"/>
-      <w:r>
-        <w:rPr>
-          <w:lang w:val="en-US"/>
-        </w:rPr>
-        <w:t>c.country</w:t>
-      </w:r>
-      <w:proofErr w:type="spellEnd"/>
-      <w:r>
-        <w:rPr>
-          <w:lang w:val="en-US"/>
-        </w:rPr>
-        <w:t xml:space="preserve"> left join  </w:t>
-      </w:r>
-      <w:proofErr w:type="spellStart"/>
-      <w:r>
-        <w:rPr>
-          <w:lang w:val="en-US"/>
-        </w:rPr>
-        <w:t>horoscopos</w:t>
-      </w:r>
-      <w:proofErr w:type="spellEnd"/>
-      <w:r>
-        <w:rPr>
-          <w:lang w:val="en-US"/>
-        </w:rPr>
-        <w:t xml:space="preserve"> as d on month(</w:t>
-      </w:r>
-      <w:proofErr w:type="spellStart"/>
-      <w:r>
-        <w:rPr>
-          <w:lang w:val="en-US"/>
-        </w:rPr>
-        <w:t>b.registered</w:t>
-      </w:r>
-      <w:proofErr w:type="spellEnd"/>
-      <w:r>
-        <w:rPr>
-          <w:lang w:val="en-US"/>
-        </w:rPr>
-        <w:t>) &gt;= month(</w:t>
-      </w:r>
-      <w:proofErr w:type="spellStart"/>
-      <w:r>
-        <w:rPr>
-          <w:lang w:val="en-US"/>
-        </w:rPr>
-        <w:t>d.fechaDesde</w:t>
-      </w:r>
-      <w:proofErr w:type="spellEnd"/>
-      <w:r>
-        <w:rPr>
-          <w:lang w:val="en-US"/>
-        </w:rPr>
-        <w:t>) and month(</w:t>
-      </w:r>
-      <w:proofErr w:type="spellStart"/>
-      <w:r>
-        <w:rPr>
-          <w:lang w:val="en-US"/>
-        </w:rPr>
-        <w:t>b.registered</w:t>
-      </w:r>
-      <w:proofErr w:type="spellEnd"/>
-      <w:r>
-        <w:rPr>
-          <w:lang w:val="en-US"/>
-        </w:rPr>
-        <w:t>)&lt;=month(</w:t>
-      </w:r>
-      <w:proofErr w:type="spellStart"/>
-      <w:r>
-        <w:rPr>
-          <w:lang w:val="en-US"/>
-        </w:rPr>
-        <w:t>d.fechaHasta</w:t>
-      </w:r>
-      <w:proofErr w:type="spellEnd"/>
-      <w:r>
-        <w:rPr>
-          <w:lang w:val="en-US"/>
-        </w:rPr>
-        <w:t xml:space="preserve">) group by </w:t>
-      </w:r>
-      <w:proofErr w:type="spellStart"/>
-      <w:r>
-        <w:rPr>
-          <w:lang w:val="en-US"/>
-        </w:rPr>
-        <w:t>c.continente</w:t>
-      </w:r>
-      <w:proofErr w:type="spellEnd"/>
-      <w:r>
-        <w:rPr>
-          <w:lang w:val="en-US"/>
-        </w:rPr>
-        <w:t xml:space="preserve"> order by </w:t>
-      </w:r>
-      <w:proofErr w:type="spellStart"/>
-      <w:r>
-        <w:rPr>
-          <w:lang w:val="en-US"/>
-        </w:rPr>
-        <w:t>reproducciones</w:t>
-      </w:r>
-      <w:proofErr w:type="spellEnd"/>
-      <w:r>
-        <w:rPr>
-          <w:lang w:val="en-US"/>
-        </w:rPr>
-        <w:t xml:space="preserve"> </w:t>
+      <w:r>
+        <w:rPr>
+          <w:lang w:val="en-US"/>
+        </w:rPr>
+        <w:t xml:space="preserve"> order by reproducciones </w:t>
       </w:r>
       <w:r>
         <w:rPr>
@@ -1244,289 +519,73 @@
         <w:rPr>
           <w:lang w:val="en-US"/>
         </w:rPr>
+        <w:t xml:space="preserve"> artist_name</w:t>
+      </w:r>
+      <w:r>
+        <w:rPr>
+          <w:lang w:val="en-US"/>
+        </w:rPr>
+        <w:t>, count(a.musicbrainz_track_id) as reproducciones  from tabla_datos_musicamysql as a left join useridprofile as b on a.userid = b.id left join paises_standard as c on b.country = c.country left join  horoscopos as d on month(b.registered) &gt;= month(d.fechaDesde) and month(b.registered)&lt;=month(d.fechaHasta) where d.nombre like '%</w:t>
+      </w:r>
+      <w:r>
+        <w:rPr>
+          <w:lang w:val="en-US"/>
+        </w:rPr>
+        <w:t>Geminis</w:t>
+      </w:r>
+      <w:r>
+        <w:rPr>
+          <w:lang w:val="en-US"/>
+        </w:rPr>
+        <w:t>%'</w:t>
+      </w:r>
+      <w:r>
+        <w:rPr>
+          <w:lang w:val="en-US"/>
+        </w:rPr>
+        <w:t xml:space="preserve">  and  </w:t>
+      </w:r>
+      <w:r>
+        <w:rPr>
+          <w:lang w:val="en-US"/>
+        </w:rPr>
+        <w:t>a.musicbrainz_track_id</w:t>
+      </w:r>
+      <w:r>
+        <w:rPr>
+          <w:lang w:val="en-US"/>
+        </w:rPr>
+        <w:t xml:space="preserve"> is not null</w:t>
+      </w:r>
+      <w:r>
+        <w:rPr>
+          <w:lang w:val="en-US"/>
+        </w:rPr>
+        <w:t xml:space="preserve"> group by </w:t>
+      </w:r>
+      <w:r>
+        <w:rPr>
+          <w:lang w:val="en-US"/>
+        </w:rPr>
+        <w:t>a.</w:t>
+      </w:r>
+      <w:r>
+        <w:rPr>
+          <w:lang w:val="en-US"/>
+        </w:rPr>
+        <w:t xml:space="preserve"> artist_name</w:t>
+      </w:r>
+      <w:r>
+        <w:rPr>
+          <w:lang w:val="en-US"/>
+        </w:rPr>
         <w:t xml:space="preserve"> </w:t>
       </w:r>
-      <w:proofErr w:type="spellStart"/>
-      <w:r>
-        <w:rPr>
-          <w:lang w:val="en-US"/>
-        </w:rPr>
-        <w:t>artist_name</w:t>
-      </w:r>
-      <w:proofErr w:type="spellEnd"/>
-      <w:r>
-        <w:rPr>
-          <w:lang w:val="en-US"/>
-        </w:rPr>
-        <w:t>, count(</w:t>
-      </w:r>
-      <w:proofErr w:type="spellStart"/>
-      <w:r>
-        <w:rPr>
-          <w:lang w:val="en-US"/>
-        </w:rPr>
-        <w:t>a.musicbrainz_track_id</w:t>
-      </w:r>
-      <w:proofErr w:type="spellEnd"/>
-      <w:r>
-        <w:rPr>
-          <w:lang w:val="en-US"/>
-        </w:rPr>
-        <w:t xml:space="preserve">) as </w:t>
-      </w:r>
-      <w:proofErr w:type="spellStart"/>
-      <w:r>
-        <w:rPr>
-          <w:lang w:val="en-US"/>
-        </w:rPr>
-        <w:t>reproducciones</w:t>
-      </w:r>
-      <w:proofErr w:type="spellEnd"/>
-      <w:r>
-        <w:rPr>
-          <w:lang w:val="en-US"/>
-        </w:rPr>
-        <w:t xml:space="preserve">  from </w:t>
-      </w:r>
-      <w:proofErr w:type="spellStart"/>
-      <w:r>
-        <w:rPr>
-          <w:lang w:val="en-US"/>
-        </w:rPr>
-        <w:t>tabla_datos_musicamysql</w:t>
-      </w:r>
-      <w:proofErr w:type="spellEnd"/>
-      <w:r>
-        <w:rPr>
-          <w:lang w:val="en-US"/>
-        </w:rPr>
-        <w:t xml:space="preserve"> as a left join </w:t>
-      </w:r>
-      <w:proofErr w:type="spellStart"/>
-      <w:r>
-        <w:rPr>
-          <w:lang w:val="en-US"/>
-        </w:rPr>
-        <w:t>useridprofile</w:t>
-      </w:r>
-      <w:proofErr w:type="spellEnd"/>
-      <w:r>
-        <w:rPr>
-          <w:lang w:val="en-US"/>
-        </w:rPr>
-        <w:t xml:space="preserve"> as b on </w:t>
-      </w:r>
-      <w:proofErr w:type="spellStart"/>
-      <w:r>
-        <w:rPr>
-          <w:lang w:val="en-US"/>
-        </w:rPr>
-        <w:t>a.userid</w:t>
-      </w:r>
-      <w:proofErr w:type="spellEnd"/>
-      <w:r>
-        <w:rPr>
-          <w:lang w:val="en-US"/>
-        </w:rPr>
-        <w:t xml:space="preserve"> = b.id left join </w:t>
-      </w:r>
-      <w:proofErr w:type="spellStart"/>
-      <w:r>
-        <w:rPr>
-          <w:lang w:val="en-US"/>
-        </w:rPr>
-        <w:t>paises_standard</w:t>
-      </w:r>
-      <w:proofErr w:type="spellEnd"/>
-      <w:r>
-        <w:rPr>
-          <w:lang w:val="en-US"/>
-        </w:rPr>
-        <w:t xml:space="preserve"> as c on </w:t>
-      </w:r>
-      <w:proofErr w:type="spellStart"/>
-      <w:r>
-        <w:rPr>
-          <w:lang w:val="en-US"/>
-        </w:rPr>
-        <w:t>b.country</w:t>
-      </w:r>
-      <w:proofErr w:type="spellEnd"/>
-      <w:r>
-        <w:rPr>
-          <w:lang w:val="en-US"/>
-        </w:rPr>
-        <w:t xml:space="preserve"> = </w:t>
-      </w:r>
-      <w:proofErr w:type="spellStart"/>
-      <w:r>
-        <w:rPr>
-          <w:lang w:val="en-US"/>
-        </w:rPr>
-        <w:t>c.country</w:t>
-      </w:r>
-      <w:proofErr w:type="spellEnd"/>
-      <w:r>
-        <w:rPr>
-          <w:lang w:val="en-US"/>
-        </w:rPr>
-        <w:t xml:space="preserve"> left join  </w:t>
-      </w:r>
-      <w:proofErr w:type="spellStart"/>
-      <w:r>
-        <w:rPr>
-          <w:lang w:val="en-US"/>
-        </w:rPr>
-        <w:t>horoscopos</w:t>
-      </w:r>
-      <w:proofErr w:type="spellEnd"/>
-      <w:r>
-        <w:rPr>
-          <w:lang w:val="en-US"/>
-        </w:rPr>
-        <w:t xml:space="preserve"> as d on month(</w:t>
-      </w:r>
-      <w:proofErr w:type="spellStart"/>
-      <w:r>
-        <w:rPr>
-          <w:lang w:val="en-US"/>
-        </w:rPr>
-        <w:t>b.registered</w:t>
-      </w:r>
-      <w:proofErr w:type="spellEnd"/>
-      <w:r>
-        <w:rPr>
-          <w:lang w:val="en-US"/>
-        </w:rPr>
-        <w:t>) &gt;= month(</w:t>
-      </w:r>
-      <w:proofErr w:type="spellStart"/>
-      <w:r>
-        <w:rPr>
-          <w:lang w:val="en-US"/>
-        </w:rPr>
-        <w:t>d.fechaDesde</w:t>
-      </w:r>
-      <w:proofErr w:type="spellEnd"/>
-      <w:r>
-        <w:rPr>
-          <w:lang w:val="en-US"/>
-        </w:rPr>
-        <w:t>) and month(</w:t>
-      </w:r>
-      <w:proofErr w:type="spellStart"/>
-      <w:r>
-        <w:rPr>
-          <w:lang w:val="en-US"/>
-        </w:rPr>
-        <w:t>b.registered</w:t>
-      </w:r>
-      <w:proofErr w:type="spellEnd"/>
-      <w:r>
-        <w:rPr>
-          <w:lang w:val="en-US"/>
-        </w:rPr>
-        <w:t>)&lt;=month(</w:t>
-      </w:r>
-      <w:proofErr w:type="spellStart"/>
-      <w:r>
-        <w:rPr>
-          <w:lang w:val="en-US"/>
-        </w:rPr>
-        <w:t>d.fechaHasta</w:t>
-      </w:r>
-      <w:proofErr w:type="spellEnd"/>
-      <w:r>
-        <w:rPr>
-          <w:lang w:val="en-US"/>
-        </w:rPr>
-        <w:t xml:space="preserve">) where </w:t>
-      </w:r>
-      <w:proofErr w:type="spellStart"/>
-      <w:r>
-        <w:rPr>
-          <w:lang w:val="en-US"/>
-        </w:rPr>
-        <w:t>d.nombre</w:t>
-      </w:r>
-      <w:proofErr w:type="spellEnd"/>
-      <w:r>
-        <w:rPr>
-          <w:lang w:val="en-US"/>
-        </w:rPr>
-        <w:t xml:space="preserve"> like '%Aries%'</w:t>
-      </w:r>
-      <w:r>
-        <w:rPr>
-          <w:lang w:val="en-US"/>
-        </w:rPr>
-        <w:t xml:space="preserve">  and  </w:t>
-      </w:r>
-      <w:proofErr w:type="spellStart"/>
-      <w:r>
-        <w:rPr>
-          <w:lang w:val="en-US"/>
-        </w:rPr>
-        <w:t>a.musicbrainz_track_id</w:t>
-      </w:r>
-      <w:proofErr w:type="spellEnd"/>
-      <w:r>
-        <w:rPr>
-          <w:lang w:val="en-US"/>
-        </w:rPr>
-        <w:t xml:space="preserve"> is not null</w:t>
-      </w:r>
-      <w:r>
-        <w:rPr>
-          <w:lang w:val="en-US"/>
-        </w:rPr>
-        <w:t xml:space="preserve"> group by </w:t>
-      </w:r>
-      <w:r>
-        <w:rPr>
-          <w:lang w:val="en-US"/>
-        </w:rPr>
-        <w:t>a.</w:t>
-      </w:r>
-      <w:r>
-        <w:rPr>
-          <w:lang w:val="en-US"/>
-        </w:rPr>
-        <w:t xml:space="preserve"> </w:t>
-      </w:r>
-      <w:proofErr w:type="spellStart"/>
-      <w:r>
-        <w:rPr>
-          <w:lang w:val="en-US"/>
-        </w:rPr>
-        <w:t>artist_name</w:t>
-      </w:r>
-      <w:proofErr w:type="spellEnd"/>
-      <w:r>
-        <w:rPr>
-          <w:lang w:val="en-US"/>
-        </w:rPr>
-        <w:t xml:space="preserve"> </w:t>
-      </w:r>
-      <w:r>
-        <w:rPr>
-          <w:lang w:val="en-US"/>
-        </w:rPr>
-        <w:t xml:space="preserve">order by </w:t>
-      </w:r>
-      <w:proofErr w:type="spellStart"/>
-      <w:r>
-        <w:rPr>
-          <w:lang w:val="en-US"/>
-        </w:rPr>
-        <w:t>reproducciones</w:t>
-      </w:r>
-      <w:proofErr w:type="spellEnd"/>
-      <w:r>
-        <w:rPr>
-          <w:lang w:val="en-US"/>
-        </w:rPr>
-        <w:t xml:space="preserve">  DESC limit 1;</w:t>
+      <w:r>
+        <w:rPr>
+          <w:lang w:val="en-US"/>
+        </w:rPr>
+        <w:t>order by reproducciones  DESC limit 1;</w:t>
       </w:r>
     </w:p>
     <w:p>
@@ -1560,28 +619,7 @@
         <w:rPr>
           <w:lang w:val="en-US"/>
         </w:rPr>
-        <w:t xml:space="preserve">distinct </w:t>
-      </w:r>
-      <w:proofErr w:type="spellStart"/>
-      <w:r>
-        <w:rPr>
-          <w:lang w:val="en-US"/>
-        </w:rPr>
-        <w:t>continente</w:t>
-      </w:r>
-      <w:proofErr w:type="spellEnd"/>
-      <w:r>
-        <w:rPr>
-          <w:lang w:val="en-US"/>
-        </w:rPr>
-        <w:t xml:space="preserve"> from </w:t>
-      </w:r>
-      <w:proofErr w:type="spellStart"/>
-      <w:r>
-        <w:rPr>
-          <w:lang w:val="en-US"/>
-        </w:rPr>
-        <w:t>p</w:t>
+        <w:t>distinct continente from p</w:t>
       </w:r>
       <w:r>
         <w:rPr>
@@ -1593,23 +631,14 @@
         <w:rPr>
           <w:lang w:val="en-US"/>
         </w:rPr>
-        <w:t>_</w:t>
-      </w:r>
-      <w:proofErr w:type="gramStart"/>
-      <w:r>
-        <w:rPr>
-          <w:lang w:val="en-US"/>
-        </w:rPr>
-        <w:t>standard</w:t>
-      </w:r>
-      <w:proofErr w:type="spellEnd"/>
+        <w:t>_standard</w:t>
+      </w:r>
       <w:r>
         <w:rPr>
           <w:lang w:val="en-US"/>
         </w:rPr>
         <w:t xml:space="preserve"> ;</w:t>
       </w:r>
-      <w:proofErr w:type="gramEnd"/>
     </w:p>
     <w:p>
       <w:pPr>
